--- a/CodeBook.docx
+++ b/CodeBook.docx
@@ -2,6 +2,683 @@
 <file path=word/document.xml><?xml version="1.0" encoding="utf-8"?>
 <w:document xmlns:wpc="http://schemas.microsoft.com/office/word/2010/wordprocessingCanvas" xmlns:mc="http://schemas.openxmlformats.org/markup-compatibility/2006" xmlns:o="urn:schemas-microsoft-com:office:office" xmlns:r="http://schemas.openxmlformats.org/officeDocument/2006/relationships" xmlns:m="http://schemas.openxmlformats.org/officeDocument/2006/math" xmlns:v="urn:schemas-microsoft-com:vml" xmlns:wp14="http://schemas.microsoft.com/office/word/2010/wordprocessingDrawing" xmlns:wp="http://schemas.openxmlformats.org/drawingml/2006/wordprocessingDrawing" xmlns:w10="urn:schemas-microsoft-com:office:word" xmlns:w="http://schemas.openxmlformats.org/wordprocessingml/2006/main" xmlns:w14="http://schemas.microsoft.com/office/word/2010/wordml" xmlns:w15="http://schemas.microsoft.com/office/word/2012/wordml" xmlns:wpg="http://schemas.microsoft.com/office/word/2010/wordprocessingGroup" xmlns:wpi="http://schemas.microsoft.com/office/word/2010/wordprocessingInk" xmlns:wne="http://schemas.microsoft.com/office/word/2006/wordml" xmlns:wps="http://schemas.microsoft.com/office/word/2010/wordprocessingShape" mc:Ignorable="w14 w15 wp14">
   <w:body>
+    <w:p>
+      <w:pPr>
+        <w:pStyle w:val="Heading1"/>
+      </w:pPr>
+      <w:r>
+        <w:t>CODEBOOK</w:t>
+      </w:r>
+    </w:p>
+    <w:p/>
+    <w:p>
+      <w:pPr>
+        <w:pStyle w:val="Heading2"/>
+      </w:pPr>
+      <w:r>
+        <w:t>Information on raw data:</w:t>
+      </w:r>
+    </w:p>
+    <w:p>
+      <w:r>
+        <w:t xml:space="preserve">The features selected for this database come from the accelerometer and gyroscope 3-axial raw signals </w:t>
+      </w:r>
+      <w:proofErr w:type="spellStart"/>
+      <w:r>
+        <w:t>tAcc</w:t>
+      </w:r>
+      <w:proofErr w:type="spellEnd"/>
+      <w:r>
+        <w:t xml:space="preserve">-XYZ and </w:t>
+      </w:r>
+      <w:proofErr w:type="spellStart"/>
+      <w:r>
+        <w:t>tGyro</w:t>
+      </w:r>
+      <w:proofErr w:type="spellEnd"/>
+      <w:r>
+        <w:t>-XYZ. These time domain signals (</w:t>
+      </w:r>
+      <w:proofErr w:type="gramStart"/>
+      <w:r>
+        <w:t>prefix 't'</w:t>
+      </w:r>
+      <w:proofErr w:type="gramEnd"/>
+      <w:r>
+        <w:t xml:space="preserve"> to denote time) were captured at a constant rate of 50 Hz. Then they were filtered using a median filter and a 3rd order low pass Butterworth filter with a corner frequency of 20 Hz to remove noise. Similarly, the acceleration signal was then separated into body and gravity acceleration signals (</w:t>
+      </w:r>
+      <w:proofErr w:type="spellStart"/>
+      <w:r>
+        <w:t>tBodyAcc</w:t>
+      </w:r>
+      <w:proofErr w:type="spellEnd"/>
+      <w:r>
+        <w:t xml:space="preserve">-XYZ and </w:t>
+      </w:r>
+      <w:proofErr w:type="spellStart"/>
+      <w:r>
+        <w:t>tGravityAcc</w:t>
+      </w:r>
+      <w:proofErr w:type="spellEnd"/>
+      <w:r>
+        <w:t xml:space="preserve">-XYZ) using another low pass Butterworth filter with a corner frequency of 0.3 Hz. </w:t>
+      </w:r>
+    </w:p>
+    <w:p/>
+    <w:p>
+      <w:r>
+        <w:t>Subsequently, the body linear acceleration and angular velocity were derived in time to obtain Jerk signals (</w:t>
+      </w:r>
+      <w:proofErr w:type="spellStart"/>
+      <w:r>
+        <w:t>tBodyAccJerk</w:t>
+      </w:r>
+      <w:proofErr w:type="spellEnd"/>
+      <w:r>
+        <w:t xml:space="preserve">-XYZ and </w:t>
+      </w:r>
+      <w:proofErr w:type="spellStart"/>
+      <w:r>
+        <w:t>tBodyGyroJerk</w:t>
+      </w:r>
+      <w:proofErr w:type="spellEnd"/>
+      <w:r>
+        <w:t>-XYZ). Also the magnitude of these three-dimensional signals were calculated using the Euclidean norm (</w:t>
+      </w:r>
+      <w:proofErr w:type="spellStart"/>
+      <w:r>
+        <w:t>tBodyAccMag</w:t>
+      </w:r>
+      <w:proofErr w:type="spellEnd"/>
+      <w:r>
+        <w:t xml:space="preserve">, </w:t>
+      </w:r>
+      <w:proofErr w:type="spellStart"/>
+      <w:r>
+        <w:t>tGravityAccMag</w:t>
+      </w:r>
+      <w:proofErr w:type="spellEnd"/>
+      <w:r>
+        <w:t xml:space="preserve">, </w:t>
+      </w:r>
+      <w:proofErr w:type="spellStart"/>
+      <w:r>
+        <w:t>tBodyAccJerkMag</w:t>
+      </w:r>
+      <w:proofErr w:type="spellEnd"/>
+      <w:r>
+        <w:t xml:space="preserve">, </w:t>
+      </w:r>
+      <w:proofErr w:type="spellStart"/>
+      <w:r>
+        <w:t>tBodyGyroMag</w:t>
+      </w:r>
+      <w:proofErr w:type="spellEnd"/>
+      <w:r>
+        <w:t xml:space="preserve">, </w:t>
+      </w:r>
+      <w:proofErr w:type="spellStart"/>
+      <w:r>
+        <w:t>tBodyGyroJerkMag</w:t>
+      </w:r>
+      <w:proofErr w:type="spellEnd"/>
+      <w:r>
+        <w:t xml:space="preserve">). </w:t>
+      </w:r>
+    </w:p>
+    <w:p/>
+    <w:p>
+      <w:r>
+        <w:t xml:space="preserve">Finally a Fast Fourier Transform (FFT) was applied to some of these signals producing </w:t>
+      </w:r>
+      <w:proofErr w:type="spellStart"/>
+      <w:r>
+        <w:t>fBodyAcc</w:t>
+      </w:r>
+      <w:proofErr w:type="spellEnd"/>
+      <w:r>
+        <w:t xml:space="preserve">-XYZ, </w:t>
+      </w:r>
+      <w:proofErr w:type="spellStart"/>
+      <w:r>
+        <w:t>fBodyAccJerk</w:t>
+      </w:r>
+      <w:proofErr w:type="spellEnd"/>
+      <w:r>
+        <w:t xml:space="preserve">-XYZ, </w:t>
+      </w:r>
+      <w:proofErr w:type="spellStart"/>
+      <w:r>
+        <w:t>fBodyGyro</w:t>
+      </w:r>
+      <w:proofErr w:type="spellEnd"/>
+      <w:r>
+        <w:t xml:space="preserve">-XYZ, </w:t>
+      </w:r>
+      <w:proofErr w:type="spellStart"/>
+      <w:r>
+        <w:t>fBodyAccJerkMag</w:t>
+      </w:r>
+      <w:proofErr w:type="spellEnd"/>
+      <w:r>
+        <w:t xml:space="preserve">, </w:t>
+      </w:r>
+      <w:proofErr w:type="spellStart"/>
+      <w:r>
+        <w:t>fBodyGyroMag</w:t>
+      </w:r>
+      <w:proofErr w:type="spellEnd"/>
+      <w:r>
+        <w:t xml:space="preserve">, </w:t>
+      </w:r>
+      <w:proofErr w:type="spellStart"/>
+      <w:r>
+        <w:t>fBodyGyroJerkMag</w:t>
+      </w:r>
+      <w:proofErr w:type="spellEnd"/>
+      <w:r>
+        <w:t xml:space="preserve">. (Note the 'f' to indicate frequency domain signals). </w:t>
+      </w:r>
+    </w:p>
+    <w:p/>
+    <w:p>
+      <w:r>
+        <w:t xml:space="preserve">These signals were used to estimate variables of the feature vector for each pattern:  </w:t>
+      </w:r>
+    </w:p>
+    <w:p>
+      <w:r>
+        <w:t>'-XYZ' is used to denote 3-axial signals in the X, Y and Z directions.</w:t>
+      </w:r>
+    </w:p>
+    <w:p/>
+    <w:p>
+      <w:proofErr w:type="spellStart"/>
+      <w:proofErr w:type="gramStart"/>
+      <w:r>
+        <w:t>tBodyAcc</w:t>
+      </w:r>
+      <w:proofErr w:type="spellEnd"/>
+      <w:r>
+        <w:t>-XYZ</w:t>
+      </w:r>
+      <w:proofErr w:type="gramEnd"/>
+    </w:p>
+    <w:p>
+      <w:proofErr w:type="spellStart"/>
+      <w:proofErr w:type="gramStart"/>
+      <w:r>
+        <w:t>tGravityAcc</w:t>
+      </w:r>
+      <w:proofErr w:type="spellEnd"/>
+      <w:r>
+        <w:t>-XYZ</w:t>
+      </w:r>
+      <w:proofErr w:type="gramEnd"/>
+    </w:p>
+    <w:p>
+      <w:proofErr w:type="spellStart"/>
+      <w:proofErr w:type="gramStart"/>
+      <w:r>
+        <w:t>tBodyAccJerk</w:t>
+      </w:r>
+      <w:proofErr w:type="spellEnd"/>
+      <w:r>
+        <w:t>-XYZ</w:t>
+      </w:r>
+      <w:proofErr w:type="gramEnd"/>
+    </w:p>
+    <w:p>
+      <w:proofErr w:type="spellStart"/>
+      <w:proofErr w:type="gramStart"/>
+      <w:r>
+        <w:t>tBodyGyro</w:t>
+      </w:r>
+      <w:proofErr w:type="spellEnd"/>
+      <w:r>
+        <w:t>-XYZ</w:t>
+      </w:r>
+      <w:proofErr w:type="gramEnd"/>
+    </w:p>
+    <w:p>
+      <w:proofErr w:type="spellStart"/>
+      <w:proofErr w:type="gramStart"/>
+      <w:r>
+        <w:t>tBodyGyroJerk</w:t>
+      </w:r>
+      <w:proofErr w:type="spellEnd"/>
+      <w:r>
+        <w:t>-XYZ</w:t>
+      </w:r>
+      <w:proofErr w:type="gramEnd"/>
+    </w:p>
+    <w:p>
+      <w:proofErr w:type="spellStart"/>
+      <w:proofErr w:type="gramStart"/>
+      <w:r>
+        <w:t>tBodyAccMag</w:t>
+      </w:r>
+      <w:proofErr w:type="spellEnd"/>
+      <w:proofErr w:type="gramEnd"/>
+    </w:p>
+    <w:p>
+      <w:proofErr w:type="spellStart"/>
+      <w:proofErr w:type="gramStart"/>
+      <w:r>
+        <w:t>tGravityAccMag</w:t>
+      </w:r>
+      <w:proofErr w:type="spellEnd"/>
+      <w:proofErr w:type="gramEnd"/>
+    </w:p>
+    <w:p>
+      <w:proofErr w:type="spellStart"/>
+      <w:proofErr w:type="gramStart"/>
+      <w:r>
+        <w:t>tBodyAccJerkMag</w:t>
+      </w:r>
+      <w:proofErr w:type="spellEnd"/>
+      <w:proofErr w:type="gramEnd"/>
+    </w:p>
+    <w:p>
+      <w:proofErr w:type="spellStart"/>
+      <w:proofErr w:type="gramStart"/>
+      <w:r>
+        <w:t>tBodyGyroMag</w:t>
+      </w:r>
+      <w:proofErr w:type="spellEnd"/>
+      <w:proofErr w:type="gramEnd"/>
+    </w:p>
+    <w:p>
+      <w:proofErr w:type="spellStart"/>
+      <w:proofErr w:type="gramStart"/>
+      <w:r>
+        <w:t>tBodyGyroJerkMag</w:t>
+      </w:r>
+      <w:proofErr w:type="spellEnd"/>
+      <w:proofErr w:type="gramEnd"/>
+    </w:p>
+    <w:p>
+      <w:proofErr w:type="spellStart"/>
+      <w:proofErr w:type="gramStart"/>
+      <w:r>
+        <w:lastRenderedPageBreak/>
+        <w:t>fBodyAcc</w:t>
+      </w:r>
+      <w:proofErr w:type="spellEnd"/>
+      <w:r>
+        <w:t>-XYZ</w:t>
+      </w:r>
+      <w:proofErr w:type="gramEnd"/>
+    </w:p>
+    <w:p>
+      <w:proofErr w:type="spellStart"/>
+      <w:proofErr w:type="gramStart"/>
+      <w:r>
+        <w:t>fBodyAccJerk</w:t>
+      </w:r>
+      <w:proofErr w:type="spellEnd"/>
+      <w:r>
+        <w:t>-XYZ</w:t>
+      </w:r>
+      <w:proofErr w:type="gramEnd"/>
+    </w:p>
+    <w:p>
+      <w:proofErr w:type="spellStart"/>
+      <w:proofErr w:type="gramStart"/>
+      <w:r>
+        <w:t>fBodyGyro</w:t>
+      </w:r>
+      <w:proofErr w:type="spellEnd"/>
+      <w:r>
+        <w:t>-XYZ</w:t>
+      </w:r>
+      <w:proofErr w:type="gramEnd"/>
+    </w:p>
+    <w:p>
+      <w:proofErr w:type="spellStart"/>
+      <w:proofErr w:type="gramStart"/>
+      <w:r>
+        <w:t>fBodyAccMag</w:t>
+      </w:r>
+      <w:proofErr w:type="spellEnd"/>
+      <w:proofErr w:type="gramEnd"/>
+    </w:p>
+    <w:p>
+      <w:proofErr w:type="spellStart"/>
+      <w:proofErr w:type="gramStart"/>
+      <w:r>
+        <w:t>fBodyAccJerkMag</w:t>
+      </w:r>
+      <w:proofErr w:type="spellEnd"/>
+      <w:proofErr w:type="gramEnd"/>
+    </w:p>
+    <w:p>
+      <w:proofErr w:type="spellStart"/>
+      <w:proofErr w:type="gramStart"/>
+      <w:r>
+        <w:t>fBodyGyroMag</w:t>
+      </w:r>
+      <w:proofErr w:type="spellEnd"/>
+      <w:proofErr w:type="gramEnd"/>
+    </w:p>
+    <w:p>
+      <w:proofErr w:type="spellStart"/>
+      <w:proofErr w:type="gramStart"/>
+      <w:r>
+        <w:t>fBodyGyroJerkMag</w:t>
+      </w:r>
+      <w:proofErr w:type="spellEnd"/>
+      <w:proofErr w:type="gramEnd"/>
+    </w:p>
+    <w:p/>
+    <w:p>
+      <w:r>
+        <w:t xml:space="preserve">The set of variables that were estimated from these signals are: </w:t>
+      </w:r>
+    </w:p>
+    <w:p/>
+    <w:p>
+      <w:proofErr w:type="gramStart"/>
+      <w:r>
+        <w:t>mean(</w:t>
+      </w:r>
+      <w:proofErr w:type="gramEnd"/>
+      <w:r>
+        <w:t>): Mean value</w:t>
+      </w:r>
+    </w:p>
+    <w:p>
+      <w:proofErr w:type="spellStart"/>
+      <w:proofErr w:type="gramStart"/>
+      <w:r>
+        <w:t>std</w:t>
+      </w:r>
+      <w:proofErr w:type="spellEnd"/>
+      <w:r>
+        <w:t>(</w:t>
+      </w:r>
+      <w:proofErr w:type="gramEnd"/>
+      <w:r>
+        <w:t>): Standard deviation</w:t>
+      </w:r>
+    </w:p>
+    <w:p>
+      <w:proofErr w:type="gramStart"/>
+      <w:r>
+        <w:t>mad(</w:t>
+      </w:r>
+      <w:proofErr w:type="gramEnd"/>
+      <w:r>
+        <w:t xml:space="preserve">): Median absolute deviation </w:t>
+      </w:r>
+    </w:p>
+    <w:p>
+      <w:proofErr w:type="gramStart"/>
+      <w:r>
+        <w:t>max(</w:t>
+      </w:r>
+      <w:proofErr w:type="gramEnd"/>
+      <w:r>
+        <w:t>): Largest value in array</w:t>
+      </w:r>
+    </w:p>
+    <w:p>
+      <w:proofErr w:type="gramStart"/>
+      <w:r>
+        <w:t>min(</w:t>
+      </w:r>
+      <w:proofErr w:type="gramEnd"/>
+      <w:r>
+        <w:t>): Smallest value in array</w:t>
+      </w:r>
+    </w:p>
+    <w:p>
+      <w:proofErr w:type="spellStart"/>
+      <w:proofErr w:type="gramStart"/>
+      <w:r>
+        <w:t>sma</w:t>
+      </w:r>
+      <w:proofErr w:type="spellEnd"/>
+      <w:r>
+        <w:t>(</w:t>
+      </w:r>
+      <w:proofErr w:type="gramEnd"/>
+      <w:r>
+        <w:t>): Signal magnitude area</w:t>
+      </w:r>
+    </w:p>
+    <w:p>
+      <w:proofErr w:type="gramStart"/>
+      <w:r>
+        <w:t>energy(</w:t>
+      </w:r>
+      <w:proofErr w:type="gramEnd"/>
+      <w:r>
+        <w:t xml:space="preserve">): Energy measure. Sum of the squares divided by the number of values. </w:t>
+      </w:r>
+    </w:p>
+    <w:p>
+      <w:proofErr w:type="spellStart"/>
+      <w:proofErr w:type="gramStart"/>
+      <w:r>
+        <w:t>iqr</w:t>
+      </w:r>
+      <w:proofErr w:type="spellEnd"/>
+      <w:r>
+        <w:t>(</w:t>
+      </w:r>
+      <w:proofErr w:type="gramEnd"/>
+      <w:r>
+        <w:t xml:space="preserve">): Interquartile range </w:t>
+      </w:r>
+    </w:p>
+    <w:p>
+      <w:proofErr w:type="gramStart"/>
+      <w:r>
+        <w:t>entropy(</w:t>
+      </w:r>
+      <w:proofErr w:type="gramEnd"/>
+      <w:r>
+        <w:t>): Signal entropy</w:t>
+      </w:r>
+    </w:p>
+    <w:p>
+      <w:proofErr w:type="spellStart"/>
+      <w:proofErr w:type="gramStart"/>
+      <w:r>
+        <w:t>arCoeff</w:t>
+      </w:r>
+      <w:proofErr w:type="spellEnd"/>
+      <w:r>
+        <w:t>(</w:t>
+      </w:r>
+      <w:proofErr w:type="gramEnd"/>
+      <w:r>
+        <w:t xml:space="preserve">): </w:t>
+      </w:r>
+      <w:proofErr w:type="spellStart"/>
+      <w:r>
+        <w:t>Autorregresion</w:t>
+      </w:r>
+      <w:proofErr w:type="spellEnd"/>
+      <w:r>
+        <w:t xml:space="preserve"> coefficients with Burg order equal to 4</w:t>
+      </w:r>
+    </w:p>
+    <w:p>
+      <w:proofErr w:type="gramStart"/>
+      <w:r>
+        <w:t>correlation(</w:t>
+      </w:r>
+      <w:proofErr w:type="gramEnd"/>
+      <w:r>
+        <w:t>): correlation coefficient between two signals</w:t>
+      </w:r>
+    </w:p>
+    <w:p>
+      <w:proofErr w:type="spellStart"/>
+      <w:proofErr w:type="gramStart"/>
+      <w:r>
+        <w:t>maxInds</w:t>
+      </w:r>
+      <w:proofErr w:type="spellEnd"/>
+      <w:r>
+        <w:t>(</w:t>
+      </w:r>
+      <w:proofErr w:type="gramEnd"/>
+      <w:r>
+        <w:t>): index of the frequency component with largest magnitude</w:t>
+      </w:r>
+    </w:p>
+    <w:p>
+      <w:proofErr w:type="spellStart"/>
+      <w:proofErr w:type="gramStart"/>
+      <w:r>
+        <w:t>meanFreq</w:t>
+      </w:r>
+      <w:proofErr w:type="spellEnd"/>
+      <w:r>
+        <w:t>(</w:t>
+      </w:r>
+      <w:proofErr w:type="gramEnd"/>
+      <w:r>
+        <w:t>): Weighted average of the frequency components to obtain a mean frequency</w:t>
+      </w:r>
+    </w:p>
+    <w:p>
+      <w:proofErr w:type="gramStart"/>
+      <w:r>
+        <w:t>skewness(</w:t>
+      </w:r>
+      <w:proofErr w:type="gramEnd"/>
+      <w:r>
+        <w:t xml:space="preserve">): skewness of the frequency domain signal </w:t>
+      </w:r>
+    </w:p>
+    <w:p>
+      <w:proofErr w:type="gramStart"/>
+      <w:r>
+        <w:t>kurtosis(</w:t>
+      </w:r>
+      <w:proofErr w:type="gramEnd"/>
+      <w:r>
+        <w:t xml:space="preserve">): kurtosis of the frequency domain signal </w:t>
+      </w:r>
+    </w:p>
+    <w:p>
+      <w:proofErr w:type="spellStart"/>
+      <w:proofErr w:type="gramStart"/>
+      <w:r>
+        <w:t>bandsEnergy</w:t>
+      </w:r>
+      <w:proofErr w:type="spellEnd"/>
+      <w:r>
+        <w:t>(</w:t>
+      </w:r>
+      <w:proofErr w:type="gramEnd"/>
+      <w:r>
+        <w:t>): Energy of a frequency interval within the 64 bins of the FFT of each window.</w:t>
+      </w:r>
+    </w:p>
+    <w:p>
+      <w:proofErr w:type="gramStart"/>
+      <w:r>
+        <w:t>angle(</w:t>
+      </w:r>
+      <w:proofErr w:type="gramEnd"/>
+      <w:r>
+        <w:t>): Angle between to vectors.</w:t>
+      </w:r>
+    </w:p>
+    <w:p/>
+    <w:p>
+      <w:r>
+        <w:lastRenderedPageBreak/>
+        <w:t xml:space="preserve">Additional vectors obtained by averaging the signals in a signal window sample. These are used on the </w:t>
+      </w:r>
+      <w:proofErr w:type="gramStart"/>
+      <w:r>
+        <w:t>angle(</w:t>
+      </w:r>
+      <w:proofErr w:type="gramEnd"/>
+      <w:r>
+        <w:t>) variable:</w:t>
+      </w:r>
+    </w:p>
+    <w:p/>
+    <w:p>
+      <w:proofErr w:type="spellStart"/>
+      <w:proofErr w:type="gramStart"/>
+      <w:r>
+        <w:t>gravityMean</w:t>
+      </w:r>
+      <w:proofErr w:type="spellEnd"/>
+      <w:proofErr w:type="gramEnd"/>
+    </w:p>
+    <w:p>
+      <w:proofErr w:type="spellStart"/>
+      <w:proofErr w:type="gramStart"/>
+      <w:r>
+        <w:t>tBodyAccMean</w:t>
+      </w:r>
+      <w:proofErr w:type="spellEnd"/>
+      <w:proofErr w:type="gramEnd"/>
+    </w:p>
+    <w:p>
+      <w:proofErr w:type="spellStart"/>
+      <w:proofErr w:type="gramStart"/>
+      <w:r>
+        <w:t>tBodyAccJerkMean</w:t>
+      </w:r>
+      <w:proofErr w:type="spellEnd"/>
+      <w:proofErr w:type="gramEnd"/>
+    </w:p>
+    <w:p>
+      <w:proofErr w:type="spellStart"/>
+      <w:proofErr w:type="gramStart"/>
+      <w:r>
+        <w:t>tBodyGyroMean</w:t>
+      </w:r>
+      <w:proofErr w:type="spellEnd"/>
+      <w:proofErr w:type="gramEnd"/>
+    </w:p>
+    <w:p>
+      <w:proofErr w:type="spellStart"/>
+      <w:proofErr w:type="gramStart"/>
+      <w:r>
+        <w:t>tBodyGyroJerkMean</w:t>
+      </w:r>
+      <w:proofErr w:type="spellEnd"/>
+      <w:proofErr w:type="gramEnd"/>
+    </w:p>
+    <w:p/>
+    <w:p>
+      <w:pPr>
+        <w:pStyle w:val="Heading2"/>
+      </w:pPr>
+      <w:r>
+        <w:t>Data included in “tidy data”</w:t>
+      </w:r>
+    </w:p>
+    <w:p/>
+    <w:p>
+      <w:r>
+        <w:t xml:space="preserve">Assignment requested only standard deviation and mean. That was interpreted as variables names that had </w:t>
+      </w:r>
+      <w:proofErr w:type="spellStart"/>
+      <w:proofErr w:type="gramStart"/>
+      <w:r>
+        <w:t>std</w:t>
+      </w:r>
+      <w:proofErr w:type="spellEnd"/>
+      <w:r>
+        <w:t>(</w:t>
+      </w:r>
+      <w:proofErr w:type="gramEnd"/>
+      <w:r>
+        <w:t xml:space="preserve">) and mean(). Variables that did not have the ‘()’ at the end, even though the word mean was in the name was ignored. </w:t>
+      </w:r>
+    </w:p>
     <w:p>
       <w:bookmarkStart w:id="0" w:name="_GoBack"/>
       <w:bookmarkEnd w:id="0"/>
@@ -410,6 +1087,49 @@
     <w:name w:val="Normal"/>
     <w:qFormat/>
   </w:style>
+  <w:style w:type="paragraph" w:styleId="Heading1">
+    <w:name w:val="heading 1"/>
+    <w:basedOn w:val="Normal"/>
+    <w:next w:val="Normal"/>
+    <w:link w:val="Heading1Char"/>
+    <w:uiPriority w:val="9"/>
+    <w:qFormat/>
+    <w:rsid w:val="00C05262"/>
+    <w:pPr>
+      <w:keepNext/>
+      <w:keepLines/>
+      <w:spacing w:before="240" w:after="0"/>
+      <w:outlineLvl w:val="0"/>
+    </w:pPr>
+    <w:rPr>
+      <w:rFonts w:asciiTheme="majorHAnsi" w:eastAsiaTheme="majorEastAsia" w:hAnsiTheme="majorHAnsi" w:cstheme="majorBidi"/>
+      <w:color w:val="2E74B5" w:themeColor="accent1" w:themeShade="BF"/>
+      <w:sz w:val="32"/>
+      <w:szCs w:val="32"/>
+    </w:rPr>
+  </w:style>
+  <w:style w:type="paragraph" w:styleId="Heading2">
+    <w:name w:val="heading 2"/>
+    <w:basedOn w:val="Normal"/>
+    <w:next w:val="Normal"/>
+    <w:link w:val="Heading2Char"/>
+    <w:uiPriority w:val="9"/>
+    <w:unhideWhenUsed/>
+    <w:qFormat/>
+    <w:rsid w:val="00C05262"/>
+    <w:pPr>
+      <w:keepNext/>
+      <w:keepLines/>
+      <w:spacing w:before="40" w:after="0"/>
+      <w:outlineLvl w:val="1"/>
+    </w:pPr>
+    <w:rPr>
+      <w:rFonts w:asciiTheme="majorHAnsi" w:eastAsiaTheme="majorEastAsia" w:hAnsiTheme="majorHAnsi" w:cstheme="majorBidi"/>
+      <w:color w:val="2E74B5" w:themeColor="accent1" w:themeShade="BF"/>
+      <w:sz w:val="26"/>
+      <w:szCs w:val="26"/>
+    </w:rPr>
+  </w:style>
   <w:style w:type="character" w:default="1" w:styleId="DefaultParagraphFont">
     <w:name w:val="Default Paragraph Font"/>
     <w:uiPriority w:val="1"/>
@@ -436,6 +1156,32 @@
     <w:uiPriority w:val="99"/>
     <w:semiHidden/>
     <w:unhideWhenUsed/>
+  </w:style>
+  <w:style w:type="character" w:customStyle="1" w:styleId="Heading1Char">
+    <w:name w:val="Heading 1 Char"/>
+    <w:basedOn w:val="DefaultParagraphFont"/>
+    <w:link w:val="Heading1"/>
+    <w:uiPriority w:val="9"/>
+    <w:rsid w:val="00C05262"/>
+    <w:rPr>
+      <w:rFonts w:asciiTheme="majorHAnsi" w:eastAsiaTheme="majorEastAsia" w:hAnsiTheme="majorHAnsi" w:cstheme="majorBidi"/>
+      <w:color w:val="2E74B5" w:themeColor="accent1" w:themeShade="BF"/>
+      <w:sz w:val="32"/>
+      <w:szCs w:val="32"/>
+    </w:rPr>
+  </w:style>
+  <w:style w:type="character" w:customStyle="1" w:styleId="Heading2Char">
+    <w:name w:val="Heading 2 Char"/>
+    <w:basedOn w:val="DefaultParagraphFont"/>
+    <w:link w:val="Heading2"/>
+    <w:uiPriority w:val="9"/>
+    <w:rsid w:val="00C05262"/>
+    <w:rPr>
+      <w:rFonts w:asciiTheme="majorHAnsi" w:eastAsiaTheme="majorEastAsia" w:hAnsiTheme="majorHAnsi" w:cstheme="majorBidi"/>
+      <w:color w:val="2E74B5" w:themeColor="accent1" w:themeShade="BF"/>
+      <w:sz w:val="26"/>
+      <w:szCs w:val="26"/>
+    </w:rPr>
   </w:style>
 </w:styles>
 </file>
